--- a/manuscript/images/ch3.1.docx
+++ b/manuscript/images/ch3.1.docx
@@ -9,21 +9,79 @@
         <w:rPr>
           <w:noProof/>
         </w:rPr>
+        <w:drawing>
+          <wp:anchor distT="0" distB="0" distL="114300" distR="114300" simplePos="0" relativeHeight="251680768" behindDoc="0" locked="0" layoutInCell="1" allowOverlap="1" wp14:anchorId="3AF6DC24" wp14:editId="2B682FB7">
+            <wp:simplePos x="0" y="0"/>
+            <wp:positionH relativeFrom="column">
+              <wp:posOffset>-215660</wp:posOffset>
+            </wp:positionH>
+            <wp:positionV relativeFrom="paragraph">
+              <wp:posOffset>3019245</wp:posOffset>
+            </wp:positionV>
+            <wp:extent cx="7230745" cy="2543810"/>
+            <wp:effectExtent l="0" t="0" r="8255" b="8890"/>
+            <wp:wrapSquare wrapText="bothSides"/>
+            <wp:docPr id="26" name="Picture 26"/>
+            <wp:cNvGraphicFramePr>
+              <a:graphicFrameLocks xmlns:a="http://schemas.openxmlformats.org/drawingml/2006/main" noChangeAspect="1"/>
+            </wp:cNvGraphicFramePr>
+            <a:graphic xmlns:a="http://schemas.openxmlformats.org/drawingml/2006/main">
+              <a:graphicData uri="http://schemas.openxmlformats.org/drawingml/2006/picture">
+                <pic:pic xmlns:pic="http://schemas.openxmlformats.org/drawingml/2006/picture">
+                  <pic:nvPicPr>
+                    <pic:cNvPr id="0" name="Picture 5"/>
+                    <pic:cNvPicPr>
+                      <a:picLocks noChangeAspect="1" noChangeArrowheads="1"/>
+                    </pic:cNvPicPr>
+                  </pic:nvPicPr>
+                  <pic:blipFill>
+                    <a:blip r:embed="rId4">
+                      <a:extLst>
+                        <a:ext uri="{28A0092B-C50C-407E-A947-70E740481C1C}">
+                          <a14:useLocalDpi xmlns:a14="http://schemas.microsoft.com/office/drawing/2010/main" val="0"/>
+                        </a:ext>
+                      </a:extLst>
+                    </a:blip>
+                    <a:srcRect/>
+                    <a:stretch>
+                      <a:fillRect/>
+                    </a:stretch>
+                  </pic:blipFill>
+                  <pic:spPr bwMode="auto">
+                    <a:xfrm>
+                      <a:off x="0" y="0"/>
+                      <a:ext cx="7230745" cy="2543810"/>
+                    </a:xfrm>
+                    <a:prstGeom prst="rect">
+                      <a:avLst/>
+                    </a:prstGeom>
+                    <a:noFill/>
+                  </pic:spPr>
+                </pic:pic>
+              </a:graphicData>
+            </a:graphic>
+          </wp:anchor>
+        </w:drawing>
+      </w:r>
+      <w:r>
+        <w:rPr>
+          <w:noProof/>
+        </w:rPr>
         <mc:AlternateContent>
           <mc:Choice Requires="wpg">
             <w:drawing>
-              <wp:anchor distT="0" distB="0" distL="114300" distR="114300" simplePos="0" relativeHeight="251673600" behindDoc="0" locked="0" layoutInCell="1" allowOverlap="1">
-                <wp:simplePos x="681487" y="828136"/>
-                <wp:positionH relativeFrom="margin">
-                  <wp:align>center</wp:align>
+              <wp:anchor distT="0" distB="0" distL="114300" distR="114300" simplePos="0" relativeHeight="251679744" behindDoc="0" locked="0" layoutInCell="1" allowOverlap="1" wp14:anchorId="3A792EA2" wp14:editId="55FEC741">
+                <wp:simplePos x="0" y="0"/>
+                <wp:positionH relativeFrom="column">
+                  <wp:posOffset>0</wp:posOffset>
                 </wp:positionH>
-                <wp:positionV relativeFrom="margin">
-                  <wp:align>center</wp:align>
+                <wp:positionV relativeFrom="paragraph">
+                  <wp:posOffset>-198408</wp:posOffset>
                 </wp:positionV>
-                <wp:extent cx="4027805" cy="2329132"/>
-                <wp:effectExtent l="0" t="0" r="0" b="14605"/>
-                <wp:wrapSquare wrapText="bothSides"/>
-                <wp:docPr id="8" name="Group 8"/>
+                <wp:extent cx="7228205" cy="2544792"/>
+                <wp:effectExtent l="0" t="0" r="0" b="8255"/>
+                <wp:wrapNone/>
+                <wp:docPr id="25" name="Group 25"/>
                 <wp:cNvGraphicFramePr/>
                 <a:graphic xmlns:a="http://schemas.openxmlformats.org/drawingml/2006/main">
                   <a:graphicData uri="http://schemas.microsoft.com/office/word/2010/wordprocessingGroup">
@@ -32,136 +90,808 @@
                       <wpg:grpSpPr>
                         <a:xfrm>
                           <a:off x="0" y="0"/>
-                          <a:ext cx="4027805" cy="2329132"/>
-                          <a:chOff x="88535" y="0"/>
-                          <a:chExt cx="5905981" cy="3792415"/>
+                          <a:ext cx="7228205" cy="2544792"/>
+                          <a:chOff x="0" y="0"/>
+                          <a:chExt cx="7228205" cy="2544792"/>
                         </a:xfrm>
                       </wpg:grpSpPr>
+                      <wpg:grpSp>
+                        <wpg:cNvPr id="20" name="Group 20"/>
+                        <wpg:cNvGrpSpPr/>
+                        <wpg:grpSpPr>
+                          <a:xfrm>
+                            <a:off x="0" y="198408"/>
+                            <a:ext cx="7228205" cy="2346384"/>
+                            <a:chOff x="0" y="0"/>
+                            <a:chExt cx="7228205" cy="2346384"/>
+                          </a:xfrm>
+                        </wpg:grpSpPr>
+                        <wpg:grpSp>
+                          <wpg:cNvPr id="8" name="Group 8"/>
+                          <wpg:cNvGrpSpPr/>
+                          <wpg:grpSpPr>
+                            <a:xfrm>
+                              <a:off x="0" y="17252"/>
+                              <a:ext cx="4027805" cy="2329132"/>
+                              <a:chOff x="88535" y="0"/>
+                              <a:chExt cx="5905981" cy="3792415"/>
+                            </a:xfrm>
+                          </wpg:grpSpPr>
+                          <wps:wsp>
+                            <wps:cNvPr id="1" name="Straight Connector 1"/>
+                            <wps:cNvCnPr/>
+                            <wps:spPr>
+                              <a:xfrm>
+                                <a:off x="1345721" y="310551"/>
+                                <a:ext cx="1768415" cy="2587924"/>
+                              </a:xfrm>
+                              <a:prstGeom prst="line">
+                                <a:avLst/>
+                              </a:prstGeom>
+                              <a:ln w="12700"/>
+                            </wps:spPr>
+                            <wps:style>
+                              <a:lnRef idx="1">
+                                <a:schemeClr val="accent1"/>
+                              </a:lnRef>
+                              <a:fillRef idx="0">
+                                <a:schemeClr val="accent1"/>
+                              </a:fillRef>
+                              <a:effectRef idx="0">
+                                <a:schemeClr val="accent1"/>
+                              </a:effectRef>
+                              <a:fontRef idx="minor">
+                                <a:schemeClr val="tx1"/>
+                              </a:fontRef>
+                            </wps:style>
+                            <wps:bodyPr/>
+                          </wps:wsp>
+                          <wps:wsp>
+                            <wps:cNvPr id="2" name="Straight Connector 2"/>
+                            <wps:cNvCnPr/>
+                            <wps:spPr>
+                              <a:xfrm flipH="1">
+                                <a:off x="822181" y="3346738"/>
+                                <a:ext cx="3844178" cy="0"/>
+                              </a:xfrm>
+                              <a:prstGeom prst="line">
+                                <a:avLst/>
+                              </a:prstGeom>
+                              <a:ln w="12700"/>
+                            </wps:spPr>
+                            <wps:style>
+                              <a:lnRef idx="1">
+                                <a:schemeClr val="accent1"/>
+                              </a:lnRef>
+                              <a:fillRef idx="0">
+                                <a:schemeClr val="accent1"/>
+                              </a:fillRef>
+                              <a:effectRef idx="0">
+                                <a:schemeClr val="accent1"/>
+                              </a:effectRef>
+                              <a:fontRef idx="minor">
+                                <a:schemeClr val="tx1"/>
+                              </a:fontRef>
+                            </wps:style>
+                            <wps:bodyPr/>
+                          </wps:wsp>
+                          <wps:wsp>
+                            <wps:cNvPr id="3" name="Straight Connector 3"/>
+                            <wps:cNvCnPr/>
+                            <wps:spPr>
+                              <a:xfrm flipH="1">
+                                <a:off x="1173193" y="422695"/>
+                                <a:ext cx="1992115" cy="2286000"/>
+                              </a:xfrm>
+                              <a:prstGeom prst="line">
+                                <a:avLst/>
+                              </a:prstGeom>
+                              <a:ln w="12700"/>
+                            </wps:spPr>
+                            <wps:style>
+                              <a:lnRef idx="1">
+                                <a:schemeClr val="accent1"/>
+                              </a:lnRef>
+                              <a:fillRef idx="0">
+                                <a:schemeClr val="accent1"/>
+                              </a:fillRef>
+                              <a:effectRef idx="0">
+                                <a:schemeClr val="accent1"/>
+                              </a:effectRef>
+                              <a:fontRef idx="minor">
+                                <a:schemeClr val="tx1"/>
+                              </a:fontRef>
+                            </wps:style>
+                            <wps:bodyPr/>
+                          </wps:wsp>
+                          <wps:wsp>
+                            <wps:cNvPr id="4" name="Straight Connector 4"/>
+                            <wps:cNvCnPr/>
+                            <wps:spPr>
+                              <a:xfrm>
+                                <a:off x="969506" y="0"/>
+                                <a:ext cx="8626" cy="3778370"/>
+                              </a:xfrm>
+                              <a:prstGeom prst="line">
+                                <a:avLst/>
+                              </a:prstGeom>
+                              <a:ln w="12700"/>
+                            </wps:spPr>
+                            <wps:style>
+                              <a:lnRef idx="1">
+                                <a:schemeClr val="accent1"/>
+                              </a:lnRef>
+                              <a:fillRef idx="0">
+                                <a:schemeClr val="accent1"/>
+                              </a:fillRef>
+                              <a:effectRef idx="0">
+                                <a:schemeClr val="accent1"/>
+                              </a:effectRef>
+                              <a:fontRef idx="minor">
+                                <a:schemeClr val="tx1"/>
+                              </a:fontRef>
+                            </wps:style>
+                            <wps:bodyPr/>
+                          </wps:wsp>
+                          <wps:wsp>
+                            <wps:cNvPr id="217" name="Text Box 2"/>
+                            <wps:cNvSpPr txBox="1">
+                              <a:spLocks noChangeArrowheads="1"/>
+                            </wps:cNvSpPr>
+                            <wps:spPr bwMode="auto">
+                              <a:xfrm>
+                                <a:off x="3113778" y="577916"/>
+                                <a:ext cx="1224308" cy="517670"/>
+                              </a:xfrm>
+                              <a:prstGeom prst="rect">
+                                <a:avLst/>
+                              </a:prstGeom>
+                              <a:solidFill>
+                                <a:srgbClr val="FFFFFF"/>
+                              </a:solidFill>
+                              <a:ln w="9525">
+                                <a:noFill/>
+                                <a:miter lim="800000"/>
+                                <a:headEnd/>
+                                <a:tailEnd/>
+                              </a:ln>
+                            </wps:spPr>
+                            <wps:txbx>
+                              <w:txbxContent>
+                                <w:p>
+                                  <w:pPr>
+                                    <w:rPr>
+                                      <w:color w:val="2E74B5" w:themeColor="accent1" w:themeShade="BF"/>
+                                      <w14:shadow w14:blurRad="50800" w14:dist="50800" w14:dir="5400000" w14:sx="0" w14:sy="0" w14:kx="0" w14:ky="0" w14:algn="ctr">
+                                        <w14:srgbClr w14:val="000000">
+                                          <w14:alpha w14:val="100000"/>
+                                        </w14:srgbClr>
+                                      </w14:shadow>
+                                    </w:rPr>
+                                  </w:pPr>
+                                  <w:r>
+                                    <w:rPr>
+                                      <w:color w:val="2E74B5" w:themeColor="accent1" w:themeShade="BF"/>
+                                      <w14:shadow w14:blurRad="50800" w14:dist="50800" w14:dir="5400000" w14:sx="0" w14:sy="0" w14:kx="0" w14:ky="0" w14:algn="ctr">
+                                        <w14:srgbClr w14:val="000000">
+                                          <w14:alpha w14:val="100000"/>
+                                        </w14:srgbClr>
+                                      </w14:shadow>
+                                    </w:rPr>
+                                    <w:t>Supply</w:t>
+                                  </w:r>
+                                </w:p>
+                                <w:p>
+                                  <w:pPr>
+                                    <w:rPr>
+                                      <w14:shadow w14:blurRad="50800" w14:dist="50800" w14:dir="5400000" w14:sx="0" w14:sy="0" w14:kx="0" w14:ky="0" w14:algn="ctr">
+                                        <w14:srgbClr w14:val="000000">
+                                          <w14:alpha w14:val="100000"/>
+                                        </w14:srgbClr>
+                                      </w14:shadow>
+                                    </w:rPr>
+                                  </w:pPr>
+                                </w:p>
+                              </w:txbxContent>
+                            </wps:txbx>
+                            <wps:bodyPr rot="0" vert="horz" wrap="square" lIns="91440" tIns="45720" rIns="91440" bIns="45720" anchor="t" anchorCtr="0">
+                              <a:noAutofit/>
+                            </wps:bodyPr>
+                          </wps:wsp>
+                          <wps:wsp>
+                            <wps:cNvPr id="5" name="Text Box 2"/>
+                            <wps:cNvSpPr txBox="1">
+                              <a:spLocks noChangeArrowheads="1"/>
+                            </wps:cNvSpPr>
+                            <wps:spPr bwMode="auto">
+                              <a:xfrm>
+                                <a:off x="3087904" y="2527305"/>
+                                <a:ext cx="1250680" cy="464488"/>
+                              </a:xfrm>
+                              <a:prstGeom prst="rect">
+                                <a:avLst/>
+                              </a:prstGeom>
+                              <a:solidFill>
+                                <a:srgbClr val="FFFFFF"/>
+                              </a:solidFill>
+                              <a:ln w="9525">
+                                <a:noFill/>
+                                <a:miter lim="800000"/>
+                                <a:headEnd/>
+                                <a:tailEnd/>
+                              </a:ln>
+                            </wps:spPr>
+                            <wps:txbx>
+                              <w:txbxContent>
+                                <w:p>
+                                  <w:pPr>
+                                    <w:rPr>
+                                      <w:color w:val="2E74B5" w:themeColor="accent1" w:themeShade="BF"/>
+                                      <w14:shadow w14:blurRad="50800" w14:dist="50800" w14:dir="5400000" w14:sx="0" w14:sy="0" w14:kx="0" w14:ky="0" w14:algn="ctr">
+                                        <w14:srgbClr w14:val="000000">
+                                          <w14:alpha w14:val="100000"/>
+                                        </w14:srgbClr>
+                                      </w14:shadow>
+                                    </w:rPr>
+                                  </w:pPr>
+                                  <w:r>
+                                    <w:rPr>
+                                      <w:color w:val="2E74B5" w:themeColor="accent1" w:themeShade="BF"/>
+                                      <w14:shadow w14:blurRad="50800" w14:dist="50800" w14:dir="5400000" w14:sx="0" w14:sy="0" w14:kx="0" w14:ky="0" w14:algn="ctr">
+                                        <w14:srgbClr w14:val="000000">
+                                          <w14:alpha w14:val="100000"/>
+                                        </w14:srgbClr>
+                                      </w14:shadow>
+                                    </w:rPr>
+                                    <w:t>Demand</w:t>
+                                  </w:r>
+                                </w:p>
+                                <w:p>
+                                  <w:pPr>
+                                    <w:rPr>
+                                      <w14:shadow w14:blurRad="50800" w14:dist="50800" w14:dir="5400000" w14:sx="0" w14:sy="0" w14:kx="0" w14:ky="0" w14:algn="ctr">
+                                        <w14:srgbClr w14:val="000000">
+                                          <w14:alpha w14:val="100000"/>
+                                        </w14:srgbClr>
+                                      </w14:shadow>
+                                    </w:rPr>
+                                  </w:pPr>
+                                </w:p>
+                              </w:txbxContent>
+                            </wps:txbx>
+                            <wps:bodyPr rot="0" vert="horz" wrap="square" lIns="91440" tIns="45720" rIns="91440" bIns="45720" anchor="t" anchorCtr="0">
+                              <a:noAutofit/>
+                            </wps:bodyPr>
+                          </wps:wsp>
+                          <wps:wsp>
+                            <wps:cNvPr id="6" name="Text Box 2"/>
+                            <wps:cNvSpPr txBox="1">
+                              <a:spLocks noChangeArrowheads="1"/>
+                            </wps:cNvSpPr>
+                            <wps:spPr bwMode="auto">
+                              <a:xfrm>
+                                <a:off x="3440503" y="3372300"/>
+                                <a:ext cx="2554013" cy="420115"/>
+                              </a:xfrm>
+                              <a:prstGeom prst="rect">
+                                <a:avLst/>
+                              </a:prstGeom>
+                              <a:solidFill>
+                                <a:srgbClr val="FFFFFF"/>
+                              </a:solidFill>
+                              <a:ln w="9525">
+                                <a:noFill/>
+                                <a:miter lim="800000"/>
+                                <a:headEnd/>
+                                <a:tailEnd/>
+                              </a:ln>
+                            </wps:spPr>
+                            <wps:txbx>
+                              <w:txbxContent>
+                                <w:p>
+                                  <w:pPr>
+                                    <w:rPr>
+                                      <w:color w:val="2E74B5" w:themeColor="accent1" w:themeShade="BF"/>
+                                      <w14:shadow w14:blurRad="50800" w14:dist="50800" w14:dir="5400000" w14:sx="0" w14:sy="0" w14:kx="0" w14:ky="0" w14:algn="ctr">
+                                        <w14:srgbClr w14:val="000000">
+                                          <w14:alpha w14:val="100000"/>
+                                        </w14:srgbClr>
+                                      </w14:shadow>
+                                    </w:rPr>
+                                  </w:pPr>
+                                  <w:r>
+                                    <w:rPr>
+                                      <w:color w:val="2E74B5" w:themeColor="accent1" w:themeShade="BF"/>
+                                      <w14:shadow w14:blurRad="50800" w14:dist="50800" w14:dir="5400000" w14:sx="0" w14:sy="0" w14:kx="0" w14:ky="0" w14:algn="ctr">
+                                        <w14:srgbClr w14:val="000000">
+                                          <w14:alpha w14:val="100000"/>
+                                        </w14:srgbClr>
+                                      </w14:shadow>
+                                    </w:rPr>
+                                    <w:t>Quantity of Commodity</w:t>
+                                  </w:r>
+                                </w:p>
+                                <w:p>
+                                  <w:pPr>
+                                    <w:rPr>
+                                      <w14:shadow w14:blurRad="50800" w14:dist="50800" w14:dir="5400000" w14:sx="0" w14:sy="0" w14:kx="0" w14:ky="0" w14:algn="ctr">
+                                        <w14:srgbClr w14:val="000000">
+                                          <w14:alpha w14:val="100000"/>
+                                        </w14:srgbClr>
+                                      </w14:shadow>
+                                    </w:rPr>
+                                  </w:pPr>
+                                </w:p>
+                              </w:txbxContent>
+                            </wps:txbx>
+                            <wps:bodyPr rot="0" vert="horz" wrap="square" lIns="91440" tIns="45720" rIns="91440" bIns="45720" anchor="t" anchorCtr="0">
+                              <a:noAutofit/>
+                            </wps:bodyPr>
+                          </wps:wsp>
+                          <wps:wsp>
+                            <wps:cNvPr id="7" name="Text Box 2"/>
+                            <wps:cNvSpPr txBox="1">
+                              <a:spLocks noChangeArrowheads="1"/>
+                            </wps:cNvSpPr>
+                            <wps:spPr bwMode="auto">
+                              <a:xfrm>
+                                <a:off x="88535" y="393215"/>
+                                <a:ext cx="822087" cy="495114"/>
+                              </a:xfrm>
+                              <a:prstGeom prst="rect">
+                                <a:avLst/>
+                              </a:prstGeom>
+                              <a:solidFill>
+                                <a:srgbClr val="FFFFFF"/>
+                              </a:solidFill>
+                              <a:ln w="9525">
+                                <a:noFill/>
+                                <a:miter lim="800000"/>
+                                <a:headEnd/>
+                                <a:tailEnd/>
+                              </a:ln>
+                            </wps:spPr>
+                            <wps:txbx>
+                              <w:txbxContent>
+                                <w:p>
+                                  <w:pPr>
+                                    <w:rPr>
+                                      <w:color w:val="2E74B5" w:themeColor="accent1" w:themeShade="BF"/>
+                                      <w14:shadow w14:blurRad="50800" w14:dist="50800" w14:dir="5400000" w14:sx="0" w14:sy="0" w14:kx="0" w14:ky="0" w14:algn="ctr">
+                                        <w14:srgbClr w14:val="000000">
+                                          <w14:alpha w14:val="100000"/>
+                                        </w14:srgbClr>
+                                      </w14:shadow>
+                                    </w:rPr>
+                                  </w:pPr>
+                                  <w:r>
+                                    <w:rPr>
+                                      <w:color w:val="2E74B5" w:themeColor="accent1" w:themeShade="BF"/>
+                                      <w14:shadow w14:blurRad="50800" w14:dist="50800" w14:dir="5400000" w14:sx="0" w14:sy="0" w14:kx="0" w14:ky="0" w14:algn="ctr">
+                                        <w14:srgbClr w14:val="000000">
+                                          <w14:alpha w14:val="100000"/>
+                                        </w14:srgbClr>
+                                      </w14:shadow>
+                                    </w:rPr>
+                                    <w:t>Price</w:t>
+                                  </w:r>
+                                </w:p>
+                                <w:p>
+                                  <w:pPr>
+                                    <w:rPr>
+                                      <w14:shadow w14:blurRad="50800" w14:dist="50800" w14:dir="5400000" w14:sx="0" w14:sy="0" w14:kx="0" w14:ky="0" w14:algn="ctr">
+                                        <w14:srgbClr w14:val="000000">
+                                          <w14:alpha w14:val="100000"/>
+                                        </w14:srgbClr>
+                                      </w14:shadow>
+                                    </w:rPr>
+                                  </w:pPr>
+                                </w:p>
+                              </w:txbxContent>
+                            </wps:txbx>
+                            <wps:bodyPr rot="0" vert="horz" wrap="square" lIns="91440" tIns="45720" rIns="91440" bIns="45720" anchor="t" anchorCtr="0">
+                              <a:noAutofit/>
+                            </wps:bodyPr>
+                          </wps:wsp>
+                        </wpg:grpSp>
+                        <wpg:grpSp>
+                          <wpg:cNvPr id="11" name="Group 11"/>
+                          <wpg:cNvGrpSpPr/>
+                          <wpg:grpSpPr>
+                            <a:xfrm>
+                              <a:off x="3200400" y="0"/>
+                              <a:ext cx="4027805" cy="2328545"/>
+                              <a:chOff x="88535" y="0"/>
+                              <a:chExt cx="5905981" cy="3792415"/>
+                            </a:xfrm>
+                          </wpg:grpSpPr>
+                          <wps:wsp>
+                            <wps:cNvPr id="12" name="Straight Connector 12"/>
+                            <wps:cNvCnPr/>
+                            <wps:spPr>
+                              <a:xfrm>
+                                <a:off x="1345721" y="310551"/>
+                                <a:ext cx="1768415" cy="2587924"/>
+                              </a:xfrm>
+                              <a:prstGeom prst="line">
+                                <a:avLst/>
+                              </a:prstGeom>
+                              <a:ln w="12700"/>
+                            </wps:spPr>
+                            <wps:style>
+                              <a:lnRef idx="1">
+                                <a:schemeClr val="accent1"/>
+                              </a:lnRef>
+                              <a:fillRef idx="0">
+                                <a:schemeClr val="accent1"/>
+                              </a:fillRef>
+                              <a:effectRef idx="0">
+                                <a:schemeClr val="accent1"/>
+                              </a:effectRef>
+                              <a:fontRef idx="minor">
+                                <a:schemeClr val="tx1"/>
+                              </a:fontRef>
+                            </wps:style>
+                            <wps:bodyPr/>
+                          </wps:wsp>
+                          <wps:wsp>
+                            <wps:cNvPr id="13" name="Straight Connector 13"/>
+                            <wps:cNvCnPr/>
+                            <wps:spPr>
+                              <a:xfrm flipH="1">
+                                <a:off x="822181" y="3346738"/>
+                                <a:ext cx="3844178" cy="0"/>
+                              </a:xfrm>
+                              <a:prstGeom prst="line">
+                                <a:avLst/>
+                              </a:prstGeom>
+                              <a:ln w="12700"/>
+                            </wps:spPr>
+                            <wps:style>
+                              <a:lnRef idx="1">
+                                <a:schemeClr val="accent1"/>
+                              </a:lnRef>
+                              <a:fillRef idx="0">
+                                <a:schemeClr val="accent1"/>
+                              </a:fillRef>
+                              <a:effectRef idx="0">
+                                <a:schemeClr val="accent1"/>
+                              </a:effectRef>
+                              <a:fontRef idx="minor">
+                                <a:schemeClr val="tx1"/>
+                              </a:fontRef>
+                            </wps:style>
+                            <wps:bodyPr/>
+                          </wps:wsp>
+                          <wps:wsp>
+                            <wps:cNvPr id="14" name="Straight Connector 14"/>
+                            <wps:cNvCnPr/>
+                            <wps:spPr>
+                              <a:xfrm flipH="1">
+                                <a:off x="2226206" y="393215"/>
+                                <a:ext cx="15730" cy="2905356"/>
+                              </a:xfrm>
+                              <a:prstGeom prst="line">
+                                <a:avLst/>
+                              </a:prstGeom>
+                              <a:ln w="12700"/>
+                            </wps:spPr>
+                            <wps:style>
+                              <a:lnRef idx="1">
+                                <a:schemeClr val="accent1"/>
+                              </a:lnRef>
+                              <a:fillRef idx="0">
+                                <a:schemeClr val="accent1"/>
+                              </a:fillRef>
+                              <a:effectRef idx="0">
+                                <a:schemeClr val="accent1"/>
+                              </a:effectRef>
+                              <a:fontRef idx="minor">
+                                <a:schemeClr val="tx1"/>
+                              </a:fontRef>
+                            </wps:style>
+                            <wps:bodyPr/>
+                          </wps:wsp>
+                          <wps:wsp>
+                            <wps:cNvPr id="15" name="Straight Connector 15"/>
+                            <wps:cNvCnPr/>
+                            <wps:spPr>
+                              <a:xfrm>
+                                <a:off x="969506" y="0"/>
+                                <a:ext cx="8626" cy="3778370"/>
+                              </a:xfrm>
+                              <a:prstGeom prst="line">
+                                <a:avLst/>
+                              </a:prstGeom>
+                              <a:ln w="12700"/>
+                            </wps:spPr>
+                            <wps:style>
+                              <a:lnRef idx="1">
+                                <a:schemeClr val="accent1"/>
+                              </a:lnRef>
+                              <a:fillRef idx="0">
+                                <a:schemeClr val="accent1"/>
+                              </a:fillRef>
+                              <a:effectRef idx="0">
+                                <a:schemeClr val="accent1"/>
+                              </a:effectRef>
+                              <a:fontRef idx="minor">
+                                <a:schemeClr val="tx1"/>
+                              </a:fontRef>
+                            </wps:style>
+                            <wps:bodyPr/>
+                          </wps:wsp>
+                          <wps:wsp>
+                            <wps:cNvPr id="16" name="Text Box 2"/>
+                            <wps:cNvSpPr txBox="1">
+                              <a:spLocks noChangeArrowheads="1"/>
+                            </wps:cNvSpPr>
+                            <wps:spPr bwMode="auto">
+                              <a:xfrm>
+                                <a:off x="2342194" y="310550"/>
+                                <a:ext cx="1224308" cy="517671"/>
+                              </a:xfrm>
+                              <a:prstGeom prst="rect">
+                                <a:avLst/>
+                              </a:prstGeom>
+                              <a:solidFill>
+                                <a:srgbClr val="FFFFFF"/>
+                              </a:solidFill>
+                              <a:ln w="9525">
+                                <a:noFill/>
+                                <a:miter lim="800000"/>
+                                <a:headEnd/>
+                                <a:tailEnd/>
+                              </a:ln>
+                            </wps:spPr>
+                            <wps:txbx>
+                              <w:txbxContent>
+                                <w:p>
+                                  <w:pPr>
+                                    <w:rPr>
+                                      <w:color w:val="2E74B5" w:themeColor="accent1" w:themeShade="BF"/>
+                                      <w14:shadow w14:blurRad="50800" w14:dist="50800" w14:dir="5400000" w14:sx="0" w14:sy="0" w14:kx="0" w14:ky="0" w14:algn="ctr">
+                                        <w14:srgbClr w14:val="000000">
+                                          <w14:alpha w14:val="100000"/>
+                                        </w14:srgbClr>
+                                      </w14:shadow>
+                                    </w:rPr>
+                                  </w:pPr>
+                                  <w:r>
+                                    <w:rPr>
+                                      <w:color w:val="2E74B5" w:themeColor="accent1" w:themeShade="BF"/>
+                                      <w14:shadow w14:blurRad="50800" w14:dist="50800" w14:dir="5400000" w14:sx="0" w14:sy="0" w14:kx="0" w14:ky="0" w14:algn="ctr">
+                                        <w14:srgbClr w14:val="000000">
+                                          <w14:alpha w14:val="100000"/>
+                                        </w14:srgbClr>
+                                      </w14:shadow>
+                                    </w:rPr>
+                                    <w:t>Supply</w:t>
+                                  </w:r>
+                                </w:p>
+                                <w:p>
+                                  <w:pPr>
+                                    <w:rPr>
+                                      <w14:shadow w14:blurRad="50800" w14:dist="50800" w14:dir="5400000" w14:sx="0" w14:sy="0" w14:kx="0" w14:ky="0" w14:algn="ctr">
+                                        <w14:srgbClr w14:val="000000">
+                                          <w14:alpha w14:val="100000"/>
+                                        </w14:srgbClr>
+                                      </w14:shadow>
+                                    </w:rPr>
+                                  </w:pPr>
+                                </w:p>
+                              </w:txbxContent>
+                            </wps:txbx>
+                            <wps:bodyPr rot="0" vert="horz" wrap="square" lIns="91440" tIns="45720" rIns="91440" bIns="45720" anchor="t" anchorCtr="0">
+                              <a:noAutofit/>
+                            </wps:bodyPr>
+                          </wps:wsp>
+                          <wps:wsp>
+                            <wps:cNvPr id="17" name="Text Box 2"/>
+                            <wps:cNvSpPr txBox="1">
+                              <a:spLocks noChangeArrowheads="1"/>
+                            </wps:cNvSpPr>
+                            <wps:spPr bwMode="auto">
+                              <a:xfrm>
+                                <a:off x="3087904" y="2527305"/>
+                                <a:ext cx="1250680" cy="464488"/>
+                              </a:xfrm>
+                              <a:prstGeom prst="rect">
+                                <a:avLst/>
+                              </a:prstGeom>
+                              <a:solidFill>
+                                <a:srgbClr val="FFFFFF"/>
+                              </a:solidFill>
+                              <a:ln w="9525">
+                                <a:noFill/>
+                                <a:miter lim="800000"/>
+                                <a:headEnd/>
+                                <a:tailEnd/>
+                              </a:ln>
+                            </wps:spPr>
+                            <wps:txbx>
+                              <w:txbxContent>
+                                <w:p>
+                                  <w:pPr>
+                                    <w:rPr>
+                                      <w:color w:val="2E74B5" w:themeColor="accent1" w:themeShade="BF"/>
+                                      <w14:shadow w14:blurRad="50800" w14:dist="50800" w14:dir="5400000" w14:sx="0" w14:sy="0" w14:kx="0" w14:ky="0" w14:algn="ctr">
+                                        <w14:srgbClr w14:val="000000">
+                                          <w14:alpha w14:val="100000"/>
+                                        </w14:srgbClr>
+                                      </w14:shadow>
+                                    </w:rPr>
+                                  </w:pPr>
+                                  <w:r>
+                                    <w:rPr>
+                                      <w:color w:val="2E74B5" w:themeColor="accent1" w:themeShade="BF"/>
+                                      <w14:shadow w14:blurRad="50800" w14:dist="50800" w14:dir="5400000" w14:sx="0" w14:sy="0" w14:kx="0" w14:ky="0" w14:algn="ctr">
+                                        <w14:srgbClr w14:val="000000">
+                                          <w14:alpha w14:val="100000"/>
+                                        </w14:srgbClr>
+                                      </w14:shadow>
+                                    </w:rPr>
+                                    <w:t>Demand</w:t>
+                                  </w:r>
+                                </w:p>
+                                <w:p>
+                                  <w:pPr>
+                                    <w:rPr>
+                                      <w14:shadow w14:blurRad="50800" w14:dist="50800" w14:dir="5400000" w14:sx="0" w14:sy="0" w14:kx="0" w14:ky="0" w14:algn="ctr">
+                                        <w14:srgbClr w14:val="000000">
+                                          <w14:alpha w14:val="100000"/>
+                                        </w14:srgbClr>
+                                      </w14:shadow>
+                                    </w:rPr>
+                                  </w:pPr>
+                                </w:p>
+                              </w:txbxContent>
+                            </wps:txbx>
+                            <wps:bodyPr rot="0" vert="horz" wrap="square" lIns="91440" tIns="45720" rIns="91440" bIns="45720" anchor="t" anchorCtr="0">
+                              <a:noAutofit/>
+                            </wps:bodyPr>
+                          </wps:wsp>
+                          <wps:wsp>
+                            <wps:cNvPr id="18" name="Text Box 2"/>
+                            <wps:cNvSpPr txBox="1">
+                              <a:spLocks noChangeArrowheads="1"/>
+                            </wps:cNvSpPr>
+                            <wps:spPr bwMode="auto">
+                              <a:xfrm>
+                                <a:off x="3440503" y="3372300"/>
+                                <a:ext cx="2554013" cy="420115"/>
+                              </a:xfrm>
+                              <a:prstGeom prst="rect">
+                                <a:avLst/>
+                              </a:prstGeom>
+                              <a:solidFill>
+                                <a:srgbClr val="FFFFFF"/>
+                              </a:solidFill>
+                              <a:ln w="9525">
+                                <a:noFill/>
+                                <a:miter lim="800000"/>
+                                <a:headEnd/>
+                                <a:tailEnd/>
+                              </a:ln>
+                            </wps:spPr>
+                            <wps:txbx>
+                              <w:txbxContent>
+                                <w:p>
+                                  <w:pPr>
+                                    <w:rPr>
+                                      <w:color w:val="2E74B5" w:themeColor="accent1" w:themeShade="BF"/>
+                                      <w14:shadow w14:blurRad="50800" w14:dist="50800" w14:dir="5400000" w14:sx="0" w14:sy="0" w14:kx="0" w14:ky="0" w14:algn="ctr">
+                                        <w14:srgbClr w14:val="000000">
+                                          <w14:alpha w14:val="100000"/>
+                                        </w14:srgbClr>
+                                      </w14:shadow>
+                                    </w:rPr>
+                                  </w:pPr>
+                                  <w:r>
+                                    <w:rPr>
+                                      <w:color w:val="2E74B5" w:themeColor="accent1" w:themeShade="BF"/>
+                                      <w14:shadow w14:blurRad="50800" w14:dist="50800" w14:dir="5400000" w14:sx="0" w14:sy="0" w14:kx="0" w14:ky="0" w14:algn="ctr">
+                                        <w14:srgbClr w14:val="000000">
+                                          <w14:alpha w14:val="100000"/>
+                                        </w14:srgbClr>
+                                      </w14:shadow>
+                                    </w:rPr>
+                                    <w:t>Quantity of Commodity</w:t>
+                                  </w:r>
+                                </w:p>
+                                <w:p>
+                                  <w:pPr>
+                                    <w:rPr>
+                                      <w14:shadow w14:blurRad="50800" w14:dist="50800" w14:dir="5400000" w14:sx="0" w14:sy="0" w14:kx="0" w14:ky="0" w14:algn="ctr">
+                                        <w14:srgbClr w14:val="000000">
+                                          <w14:alpha w14:val="100000"/>
+                                        </w14:srgbClr>
+                                      </w14:shadow>
+                                    </w:rPr>
+                                  </w:pPr>
+                                </w:p>
+                              </w:txbxContent>
+                            </wps:txbx>
+                            <wps:bodyPr rot="0" vert="horz" wrap="square" lIns="91440" tIns="45720" rIns="91440" bIns="45720" anchor="t" anchorCtr="0">
+                              <a:noAutofit/>
+                            </wps:bodyPr>
+                          </wps:wsp>
+                          <wps:wsp>
+                            <wps:cNvPr id="19" name="Text Box 2"/>
+                            <wps:cNvSpPr txBox="1">
+                              <a:spLocks noChangeArrowheads="1"/>
+                            </wps:cNvSpPr>
+                            <wps:spPr bwMode="auto">
+                              <a:xfrm>
+                                <a:off x="88535" y="393215"/>
+                                <a:ext cx="822087" cy="495114"/>
+                              </a:xfrm>
+                              <a:prstGeom prst="rect">
+                                <a:avLst/>
+                              </a:prstGeom>
+                              <a:solidFill>
+                                <a:srgbClr val="FFFFFF"/>
+                              </a:solidFill>
+                              <a:ln w="9525">
+                                <a:noFill/>
+                                <a:miter lim="800000"/>
+                                <a:headEnd/>
+                                <a:tailEnd/>
+                              </a:ln>
+                            </wps:spPr>
+                            <wps:txbx>
+                              <w:txbxContent>
+                                <w:p>
+                                  <w:pPr>
+                                    <w:rPr>
+                                      <w:color w:val="2E74B5" w:themeColor="accent1" w:themeShade="BF"/>
+                                      <w14:shadow w14:blurRad="50800" w14:dist="50800" w14:dir="5400000" w14:sx="0" w14:sy="0" w14:kx="0" w14:ky="0" w14:algn="ctr">
+                                        <w14:srgbClr w14:val="000000">
+                                          <w14:alpha w14:val="100000"/>
+                                        </w14:srgbClr>
+                                      </w14:shadow>
+                                    </w:rPr>
+                                  </w:pPr>
+                                  <w:r>
+                                    <w:rPr>
+                                      <w:color w:val="2E74B5" w:themeColor="accent1" w:themeShade="BF"/>
+                                      <w14:shadow w14:blurRad="50800" w14:dist="50800" w14:dir="5400000" w14:sx="0" w14:sy="0" w14:kx="0" w14:ky="0" w14:algn="ctr">
+                                        <w14:srgbClr w14:val="000000">
+                                          <w14:alpha w14:val="100000"/>
+                                        </w14:srgbClr>
+                                      </w14:shadow>
+                                    </w:rPr>
+                                    <w:t>Price</w:t>
+                                  </w:r>
+                                </w:p>
+                                <w:p>
+                                  <w:pPr>
+                                    <w:rPr>
+                                      <w14:shadow w14:blurRad="50800" w14:dist="50800" w14:dir="5400000" w14:sx="0" w14:sy="0" w14:kx="0" w14:ky="0" w14:algn="ctr">
+                                        <w14:srgbClr w14:val="000000">
+                                          <w14:alpha w14:val="100000"/>
+                                        </w14:srgbClr>
+                                      </w14:shadow>
+                                    </w:rPr>
+                                  </w:pPr>
+                                </w:p>
+                              </w:txbxContent>
+                            </wps:txbx>
+                            <wps:bodyPr rot="0" vert="horz" wrap="square" lIns="91440" tIns="45720" rIns="91440" bIns="45720" anchor="t" anchorCtr="0">
+                              <a:noAutofit/>
+                            </wps:bodyPr>
+                          </wps:wsp>
+                        </wpg:grpSp>
+                      </wpg:grpSp>
                       <wps:wsp>
-                        <wps:cNvPr id="1" name="Straight Connector 1"/>
-                        <wps:cNvCnPr/>
-                        <wps:spPr>
-                          <a:xfrm>
-                            <a:off x="1345721" y="310551"/>
-                            <a:ext cx="1768415" cy="2587924"/>
-                          </a:xfrm>
-                          <a:prstGeom prst="line">
-                            <a:avLst/>
-                          </a:prstGeom>
-                          <a:ln w="12700"/>
-                        </wps:spPr>
-                        <wps:style>
-                          <a:lnRef idx="1">
-                            <a:schemeClr val="accent1"/>
-                          </a:lnRef>
-                          <a:fillRef idx="0">
-                            <a:schemeClr val="accent1"/>
-                          </a:fillRef>
-                          <a:effectRef idx="0">
-                            <a:schemeClr val="accent1"/>
-                          </a:effectRef>
-                          <a:fontRef idx="minor">
-                            <a:schemeClr val="tx1"/>
-                          </a:fontRef>
-                        </wps:style>
-                        <wps:bodyPr/>
-                      </wps:wsp>
-                      <wps:wsp>
-                        <wps:cNvPr id="2" name="Straight Connector 2"/>
-                        <wps:cNvCnPr/>
-                        <wps:spPr>
-                          <a:xfrm flipH="1">
-                            <a:off x="822181" y="3346738"/>
-                            <a:ext cx="3844178" cy="0"/>
-                          </a:xfrm>
-                          <a:prstGeom prst="line">
-                            <a:avLst/>
-                          </a:prstGeom>
-                          <a:ln w="12700"/>
-                        </wps:spPr>
-                        <wps:style>
-                          <a:lnRef idx="1">
-                            <a:schemeClr val="accent1"/>
-                          </a:lnRef>
-                          <a:fillRef idx="0">
-                            <a:schemeClr val="accent1"/>
-                          </a:fillRef>
-                          <a:effectRef idx="0">
-                            <a:schemeClr val="accent1"/>
-                          </a:effectRef>
-                          <a:fontRef idx="minor">
-                            <a:schemeClr val="tx1"/>
-                          </a:fontRef>
-                        </wps:style>
-                        <wps:bodyPr/>
-                      </wps:wsp>
-                      <wps:wsp>
-                        <wps:cNvPr id="3" name="Straight Connector 3"/>
-                        <wps:cNvCnPr/>
-                        <wps:spPr>
-                          <a:xfrm flipH="1">
-                            <a:off x="1173193" y="422695"/>
-                            <a:ext cx="1992115" cy="2286000"/>
-                          </a:xfrm>
-                          <a:prstGeom prst="line">
-                            <a:avLst/>
-                          </a:prstGeom>
-                          <a:ln w="12700"/>
-                        </wps:spPr>
-                        <wps:style>
-                          <a:lnRef idx="1">
-                            <a:schemeClr val="accent1"/>
-                          </a:lnRef>
-                          <a:fillRef idx="0">
-                            <a:schemeClr val="accent1"/>
-                          </a:fillRef>
-                          <a:effectRef idx="0">
-                            <a:schemeClr val="accent1"/>
-                          </a:effectRef>
-                          <a:fontRef idx="minor">
-                            <a:schemeClr val="tx1"/>
-                          </a:fontRef>
-                        </wps:style>
-                        <wps:bodyPr/>
-                      </wps:wsp>
-                      <wps:wsp>
-                        <wps:cNvPr id="4" name="Straight Connector 4"/>
-                        <wps:cNvCnPr/>
-                        <wps:spPr>
-                          <a:xfrm>
-                            <a:off x="969506" y="0"/>
-                            <a:ext cx="8626" cy="3778370"/>
-                          </a:xfrm>
-                          <a:prstGeom prst="line">
-                            <a:avLst/>
-                          </a:prstGeom>
-                          <a:ln w="12700"/>
-                        </wps:spPr>
-                        <wps:style>
-                          <a:lnRef idx="1">
-                            <a:schemeClr val="accent1"/>
-                          </a:lnRef>
-                          <a:fillRef idx="0">
-                            <a:schemeClr val="accent1"/>
-                          </a:fillRef>
-                          <a:effectRef idx="0">
-                            <a:schemeClr val="accent1"/>
-                          </a:effectRef>
-                          <a:fontRef idx="minor">
-                            <a:schemeClr val="tx1"/>
-                          </a:fontRef>
-                        </wps:style>
-                        <wps:bodyPr/>
-                      </wps:wsp>
-                      <wps:wsp>
-                        <wps:cNvPr id="217" name="Text Box 2"/>
+                        <wps:cNvPr id="23" name="Text Box 2"/>
                         <wps:cNvSpPr txBox="1">
                           <a:spLocks noChangeArrowheads="1"/>
                         </wps:cNvSpPr>
                         <wps:spPr bwMode="auto">
                           <a:xfrm>
-                            <a:off x="3113778" y="577916"/>
-                            <a:ext cx="1224308" cy="517670"/>
+                            <a:off x="1492370" y="0"/>
+                            <a:ext cx="1449238" cy="317922"/>
                           </a:xfrm>
                           <a:prstGeom prst="rect">
                             <a:avLst/>
@@ -198,7 +928,7 @@
                                     </w14:srgbClr>
                                   </w14:shadow>
                                 </w:rPr>
-                                <w:t>Supply</w:t>
+                                <w:t>Before Planting</w:t>
                               </w:r>
                             </w:p>
                             <w:p>
@@ -219,14 +949,14 @@
                         </wps:bodyPr>
                       </wps:wsp>
                       <wps:wsp>
-                        <wps:cNvPr id="5" name="Text Box 2"/>
+                        <wps:cNvPr id="24" name="Text Box 2"/>
                         <wps:cNvSpPr txBox="1">
                           <a:spLocks noChangeArrowheads="1"/>
                         </wps:cNvSpPr>
                         <wps:spPr bwMode="auto">
                           <a:xfrm>
-                            <a:off x="3087904" y="2527305"/>
-                            <a:ext cx="1250680" cy="464488"/>
+                            <a:off x="4813540" y="25880"/>
+                            <a:ext cx="1449238" cy="317922"/>
                           </a:xfrm>
                           <a:prstGeom prst="rect">
                             <a:avLst/>
@@ -263,62 +993,8 @@
                                     </w14:srgbClr>
                                   </w14:shadow>
                                 </w:rPr>
-                                <w:t>Demand</w:t>
+                                <w:t>After</w:t>
                               </w:r>
-                            </w:p>
-                            <w:p>
-                              <w:pPr>
-                                <w:rPr>
-                                  <w14:shadow w14:blurRad="50800" w14:dist="50800" w14:dir="5400000" w14:sx="0" w14:sy="0" w14:kx="0" w14:ky="0" w14:algn="ctr">
-                                    <w14:srgbClr w14:val="000000">
-                                      <w14:alpha w14:val="100000"/>
-                                    </w14:srgbClr>
-                                  </w14:shadow>
-                                </w:rPr>
-                              </w:pPr>
-                            </w:p>
-                          </w:txbxContent>
-                        </wps:txbx>
-                        <wps:bodyPr rot="0" vert="horz" wrap="square" lIns="91440" tIns="45720" rIns="91440" bIns="45720" anchor="t" anchorCtr="0">
-                          <a:noAutofit/>
-                        </wps:bodyPr>
-                      </wps:wsp>
-                      <wps:wsp>
-                        <wps:cNvPr id="6" name="Text Box 2"/>
-                        <wps:cNvSpPr txBox="1">
-                          <a:spLocks noChangeArrowheads="1"/>
-                        </wps:cNvSpPr>
-                        <wps:spPr bwMode="auto">
-                          <a:xfrm>
-                            <a:off x="3440503" y="3372300"/>
-                            <a:ext cx="2554013" cy="420115"/>
-                          </a:xfrm>
-                          <a:prstGeom prst="rect">
-                            <a:avLst/>
-                          </a:prstGeom>
-                          <a:solidFill>
-                            <a:srgbClr val="FFFFFF"/>
-                          </a:solidFill>
-                          <a:ln w="9525">
-                            <a:noFill/>
-                            <a:miter lim="800000"/>
-                            <a:headEnd/>
-                            <a:tailEnd/>
-                          </a:ln>
-                        </wps:spPr>
-                        <wps:txbx>
-                          <w:txbxContent>
-                            <w:p>
-                              <w:pPr>
-                                <w:rPr>
-                                  <w:color w:val="2E74B5" w:themeColor="accent1" w:themeShade="BF"/>
-                                  <w14:shadow w14:blurRad="50800" w14:dist="50800" w14:dir="5400000" w14:sx="0" w14:sy="0" w14:kx="0" w14:ky="0" w14:algn="ctr">
-                                    <w14:srgbClr w14:val="000000">
-                                      <w14:alpha w14:val="100000"/>
-                                    </w14:srgbClr>
-                                  </w14:shadow>
-                                </w:rPr>
-                              </w:pPr>
                               <w:r>
                                 <w:rPr>
                                   <w:color w:val="2E74B5" w:themeColor="accent1" w:themeShade="BF"/>
@@ -328,72 +1004,7 @@
                                     </w14:srgbClr>
                                   </w14:shadow>
                                 </w:rPr>
-                                <w:t>Quantity of Commodity</w:t>
-                              </w:r>
-                            </w:p>
-                            <w:p>
-                              <w:pPr>
-                                <w:rPr>
-                                  <w14:shadow w14:blurRad="50800" w14:dist="50800" w14:dir="5400000" w14:sx="0" w14:sy="0" w14:kx="0" w14:ky="0" w14:algn="ctr">
-                                    <w14:srgbClr w14:val="000000">
-                                      <w14:alpha w14:val="100000"/>
-                                    </w14:srgbClr>
-                                  </w14:shadow>
-                                </w:rPr>
-                              </w:pPr>
-                            </w:p>
-                          </w:txbxContent>
-                        </wps:txbx>
-                        <wps:bodyPr rot="0" vert="horz" wrap="square" lIns="91440" tIns="45720" rIns="91440" bIns="45720" anchor="t" anchorCtr="0">
-                          <a:noAutofit/>
-                        </wps:bodyPr>
-                      </wps:wsp>
-                      <wps:wsp>
-                        <wps:cNvPr id="7" name="Text Box 2"/>
-                        <wps:cNvSpPr txBox="1">
-                          <a:spLocks noChangeArrowheads="1"/>
-                        </wps:cNvSpPr>
-                        <wps:spPr bwMode="auto">
-                          <a:xfrm>
-                            <a:off x="88535" y="393215"/>
-                            <a:ext cx="822087" cy="495114"/>
-                          </a:xfrm>
-                          <a:prstGeom prst="rect">
-                            <a:avLst/>
-                          </a:prstGeom>
-                          <a:solidFill>
-                            <a:srgbClr val="FFFFFF"/>
-                          </a:solidFill>
-                          <a:ln w="9525">
-                            <a:noFill/>
-                            <a:miter lim="800000"/>
-                            <a:headEnd/>
-                            <a:tailEnd/>
-                          </a:ln>
-                        </wps:spPr>
-                        <wps:txbx>
-                          <w:txbxContent>
-                            <w:p>
-                              <w:pPr>
-                                <w:rPr>
-                                  <w:color w:val="2E74B5" w:themeColor="accent1" w:themeShade="BF"/>
-                                  <w14:shadow w14:blurRad="50800" w14:dist="50800" w14:dir="5400000" w14:sx="0" w14:sy="0" w14:kx="0" w14:ky="0" w14:algn="ctr">
-                                    <w14:srgbClr w14:val="000000">
-                                      <w14:alpha w14:val="100000"/>
-                                    </w14:srgbClr>
-                                  </w14:shadow>
-                                </w:rPr>
-                              </w:pPr>
-                              <w:r>
-                                <w:rPr>
-                                  <w:color w:val="2E74B5" w:themeColor="accent1" w:themeShade="BF"/>
-                                  <w14:shadow w14:blurRad="50800" w14:dist="50800" w14:dir="5400000" w14:sx="0" w14:sy="0" w14:kx="0" w14:ky="0" w14:algn="ctr">
-                                    <w14:srgbClr w14:val="000000">
-                                      <w14:alpha w14:val="100000"/>
-                                    </w14:srgbClr>
-                                  </w14:shadow>
-                                </w:rPr>
-                                <w:t>Price</w:t>
+                                <w:t xml:space="preserve"> Planting</w:t>
                               </w:r>
                             </w:p>
                             <w:p>
@@ -416,35 +1027,367 @@
                     </wpg:wgp>
                   </a:graphicData>
                 </a:graphic>
-                <wp14:sizeRelH relativeFrom="margin">
-                  <wp14:pctWidth>0</wp14:pctWidth>
-                </wp14:sizeRelH>
-                <wp14:sizeRelV relativeFrom="margin">
-                  <wp14:pctHeight>0</wp14:pctHeight>
-                </wp14:sizeRelV>
               </wp:anchor>
             </w:drawing>
           </mc:Choice>
           <mc:Fallback>
             <w:pict>
-              <v:group id="Group 8" o:spid="_x0000_s1026" style="position:absolute;margin-left:0;margin-top:0;width:317.15pt;height:183.4pt;z-index:251673600;mso-position-horizontal:center;mso-position-horizontal-relative:margin;mso-position-vertical:center;mso-position-vertical-relative:margin;mso-width-relative:margin;mso-height-relative:margin" coordorigin="885" coordsize="59059,37924" o:gfxdata="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">
-                <v:line id="Straight Connector 1" o:spid="_x0000_s1027" style="position:absolute;visibility:visible;mso-wrap-style:square" from="13457,3105" to="31141,28984" o:connectortype="straight" o:gfxdata="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" strokecolor="#5b9bd5 [3204]" strokeweight="1pt">
-                  <v:stroke joinstyle="miter"/>
-                </v:line>
-                <v:line id="Straight Connector 2" o:spid="_x0000_s1028" style="position:absolute;flip:x;visibility:visible;mso-wrap-style:square" from="8221,33467" to="46663,33467" o:connectortype="straight" o:gfxdata="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" strokecolor="#5b9bd5 [3204]" strokeweight="1pt">
-                  <v:stroke joinstyle="miter"/>
-                </v:line>
-                <v:line id="Straight Connector 3" o:spid="_x0000_s1029" style="position:absolute;flip:x;visibility:visible;mso-wrap-style:square" from="11731,4226" to="31653,27086" o:connectortype="straight" o:gfxdata="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" strokecolor="#5b9bd5 [3204]" strokeweight="1pt">
-                  <v:stroke joinstyle="miter"/>
-                </v:line>
-                <v:line id="Straight Connector 4" o:spid="_x0000_s1030" style="position:absolute;visibility:visible;mso-wrap-style:square" from="9695,0" to="9781,37783" o:connectortype="straight" o:gfxdata="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" strokecolor="#5b9bd5 [3204]" strokeweight="1pt">
-                  <v:stroke joinstyle="miter"/>
-                </v:line>
-                <v:shapetype id="_x0000_t202" coordsize="21600,21600" o:spt="202" path="m,l,21600r21600,l21600,xe">
-                  <v:stroke joinstyle="miter"/>
-                  <v:path gradientshapeok="t" o:connecttype="rect"/>
-                </v:shapetype>
-                <v:shape id="Text Box 2" o:spid="_x0000_s1031" type="#_x0000_t202" style="position:absolute;left:31137;top:5779;width:12243;height:5176;visibility:visible;mso-wrap-style:square;v-text-anchor:top" o:gfxdata="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" stroked="f">
+              <v:group w14:anchorId="3A792EA2" id="Group 25" o:spid="_x0000_s1026" style="position:absolute;margin-left:0;margin-top:-15.6pt;width:569.15pt;height:200.4pt;z-index:251679744" coordsize="72282,25447" o:gfxdata="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">
+                <v:group id="Group 20" o:spid="_x0000_s1027" style="position:absolute;top:1984;width:72282;height:23463" coordsize="72282,23463" o:gfxdata="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">
+                  <v:group id="Group 8" o:spid="_x0000_s1028" style="position:absolute;top:172;width:40278;height:23291" coordorigin="885" coordsize="59059,37924" o:gfxdata="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">
+                    <v:line id="Straight Connector 1" o:spid="_x0000_s1029" style="position:absolute;visibility:visible;mso-wrap-style:square" from="13457,3105" to="31141,28984" o:connectortype="straight" o:gfxdata="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" strokecolor="#5b9bd5 [3204]" strokeweight="1pt">
+                      <v:stroke joinstyle="miter"/>
+                    </v:line>
+                    <v:line id="Straight Connector 2" o:spid="_x0000_s1030" style="position:absolute;flip:x;visibility:visible;mso-wrap-style:square" from="8221,33467" to="46663,33467" o:connectortype="straight" o:gfxdata="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" strokecolor="#5b9bd5 [3204]" strokeweight="1pt">
+                      <v:stroke joinstyle="miter"/>
+                    </v:line>
+                    <v:line id="Straight Connector 3" o:spid="_x0000_s1031" style="position:absolute;flip:x;visibility:visible;mso-wrap-style:square" from="11731,4226" to="31653,27086" o:connectortype="straight" o:gfxdata="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" strokecolor="#5b9bd5 [3204]" strokeweight="1pt">
+                      <v:stroke joinstyle="miter"/>
+                    </v:line>
+                    <v:line id="Straight Connector 4" o:spid="_x0000_s1032" style="position:absolute;visibility:visible;mso-wrap-style:square" from="9695,0" to="9781,37783" o:connectortype="straight" o:gfxdata="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" strokecolor="#5b9bd5 [3204]" strokeweight="1pt">
+                      <v:stroke joinstyle="miter"/>
+                    </v:line>
+                    <v:shapetype id="_x0000_t202" coordsize="21600,21600" o:spt="202" path="m,l,21600r21600,l21600,xe">
+                      <v:stroke joinstyle="miter"/>
+                      <v:path gradientshapeok="t" o:connecttype="rect"/>
+                    </v:shapetype>
+                    <v:shape id="Text Box 2" o:spid="_x0000_s1033" type="#_x0000_t202" style="position:absolute;left:31137;top:5779;width:12243;height:5176;visibility:visible;mso-wrap-style:square;v-text-anchor:top" o:gfxdata="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" stroked="f">
+                      <v:textbox>
+                        <w:txbxContent>
+                          <w:p>
+                            <w:pPr>
+                              <w:rPr>
+                                <w:color w:val="2E74B5" w:themeColor="accent1" w:themeShade="BF"/>
+                                <w14:shadow w14:blurRad="50800" w14:dist="50800" w14:dir="5400000" w14:sx="0" w14:sy="0" w14:kx="0" w14:ky="0" w14:algn="ctr">
+                                  <w14:srgbClr w14:val="000000">
+                                    <w14:alpha w14:val="100000"/>
+                                  </w14:srgbClr>
+                                </w14:shadow>
+                              </w:rPr>
+                            </w:pPr>
+                            <w:r>
+                              <w:rPr>
+                                <w:color w:val="2E74B5" w:themeColor="accent1" w:themeShade="BF"/>
+                                <w14:shadow w14:blurRad="50800" w14:dist="50800" w14:dir="5400000" w14:sx="0" w14:sy="0" w14:kx="0" w14:ky="0" w14:algn="ctr">
+                                  <w14:srgbClr w14:val="000000">
+                                    <w14:alpha w14:val="100000"/>
+                                  </w14:srgbClr>
+                                </w14:shadow>
+                              </w:rPr>
+                              <w:t>Supply</w:t>
+                            </w:r>
+                          </w:p>
+                          <w:p>
+                            <w:pPr>
+                              <w:rPr>
+                                <w14:shadow w14:blurRad="50800" w14:dist="50800" w14:dir="5400000" w14:sx="0" w14:sy="0" w14:kx="0" w14:ky="0" w14:algn="ctr">
+                                  <w14:srgbClr w14:val="000000">
+                                    <w14:alpha w14:val="100000"/>
+                                  </w14:srgbClr>
+                                </w14:shadow>
+                              </w:rPr>
+                            </w:pPr>
+                          </w:p>
+                        </w:txbxContent>
+                      </v:textbox>
+                    </v:shape>
+                    <v:shape id="Text Box 2" o:spid="_x0000_s1034" type="#_x0000_t202" style="position:absolute;left:30879;top:25273;width:12506;height:4644;visibility:visible;mso-wrap-style:square;v-text-anchor:top" o:gfxdata="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" stroked="f">
+                      <v:textbox>
+                        <w:txbxContent>
+                          <w:p>
+                            <w:pPr>
+                              <w:rPr>
+                                <w:color w:val="2E74B5" w:themeColor="accent1" w:themeShade="BF"/>
+                                <w14:shadow w14:blurRad="50800" w14:dist="50800" w14:dir="5400000" w14:sx="0" w14:sy="0" w14:kx="0" w14:ky="0" w14:algn="ctr">
+                                  <w14:srgbClr w14:val="000000">
+                                    <w14:alpha w14:val="100000"/>
+                                  </w14:srgbClr>
+                                </w14:shadow>
+                              </w:rPr>
+                            </w:pPr>
+                            <w:r>
+                              <w:rPr>
+                                <w:color w:val="2E74B5" w:themeColor="accent1" w:themeShade="BF"/>
+                                <w14:shadow w14:blurRad="50800" w14:dist="50800" w14:dir="5400000" w14:sx="0" w14:sy="0" w14:kx="0" w14:ky="0" w14:algn="ctr">
+                                  <w14:srgbClr w14:val="000000">
+                                    <w14:alpha w14:val="100000"/>
+                                  </w14:srgbClr>
+                                </w14:shadow>
+                              </w:rPr>
+                              <w:t>Demand</w:t>
+                            </w:r>
+                          </w:p>
+                          <w:p>
+                            <w:pPr>
+                              <w:rPr>
+                                <w14:shadow w14:blurRad="50800" w14:dist="50800" w14:dir="5400000" w14:sx="0" w14:sy="0" w14:kx="0" w14:ky="0" w14:algn="ctr">
+                                  <w14:srgbClr w14:val="000000">
+                                    <w14:alpha w14:val="100000"/>
+                                  </w14:srgbClr>
+                                </w14:shadow>
+                              </w:rPr>
+                            </w:pPr>
+                          </w:p>
+                        </w:txbxContent>
+                      </v:textbox>
+                    </v:shape>
+                    <v:shape id="Text Box 2" o:spid="_x0000_s1035" type="#_x0000_t202" style="position:absolute;left:34405;top:33723;width:25540;height:4201;visibility:visible;mso-wrap-style:square;v-text-anchor:top" o:gfxdata="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" stroked="f">
+                      <v:textbox>
+                        <w:txbxContent>
+                          <w:p>
+                            <w:pPr>
+                              <w:rPr>
+                                <w:color w:val="2E74B5" w:themeColor="accent1" w:themeShade="BF"/>
+                                <w14:shadow w14:blurRad="50800" w14:dist="50800" w14:dir="5400000" w14:sx="0" w14:sy="0" w14:kx="0" w14:ky="0" w14:algn="ctr">
+                                  <w14:srgbClr w14:val="000000">
+                                    <w14:alpha w14:val="100000"/>
+                                  </w14:srgbClr>
+                                </w14:shadow>
+                              </w:rPr>
+                            </w:pPr>
+                            <w:r>
+                              <w:rPr>
+                                <w:color w:val="2E74B5" w:themeColor="accent1" w:themeShade="BF"/>
+                                <w14:shadow w14:blurRad="50800" w14:dist="50800" w14:dir="5400000" w14:sx="0" w14:sy="0" w14:kx="0" w14:ky="0" w14:algn="ctr">
+                                  <w14:srgbClr w14:val="000000">
+                                    <w14:alpha w14:val="100000"/>
+                                  </w14:srgbClr>
+                                </w14:shadow>
+                              </w:rPr>
+                              <w:t>Quantity of Commodity</w:t>
+                            </w:r>
+                          </w:p>
+                          <w:p>
+                            <w:pPr>
+                              <w:rPr>
+                                <w14:shadow w14:blurRad="50800" w14:dist="50800" w14:dir="5400000" w14:sx="0" w14:sy="0" w14:kx="0" w14:ky="0" w14:algn="ctr">
+                                  <w14:srgbClr w14:val="000000">
+                                    <w14:alpha w14:val="100000"/>
+                                  </w14:srgbClr>
+                                </w14:shadow>
+                              </w:rPr>
+                            </w:pPr>
+                          </w:p>
+                        </w:txbxContent>
+                      </v:textbox>
+                    </v:shape>
+                    <v:shape id="Text Box 2" o:spid="_x0000_s1036" type="#_x0000_t202" style="position:absolute;left:885;top:3932;width:8221;height:4951;visibility:visible;mso-wrap-style:square;v-text-anchor:top" o:gfxdata="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" stroked="f">
+                      <v:textbox>
+                        <w:txbxContent>
+                          <w:p>
+                            <w:pPr>
+                              <w:rPr>
+                                <w:color w:val="2E74B5" w:themeColor="accent1" w:themeShade="BF"/>
+                                <w14:shadow w14:blurRad="50800" w14:dist="50800" w14:dir="5400000" w14:sx="0" w14:sy="0" w14:kx="0" w14:ky="0" w14:algn="ctr">
+                                  <w14:srgbClr w14:val="000000">
+                                    <w14:alpha w14:val="100000"/>
+                                  </w14:srgbClr>
+                                </w14:shadow>
+                              </w:rPr>
+                            </w:pPr>
+                            <w:r>
+                              <w:rPr>
+                                <w:color w:val="2E74B5" w:themeColor="accent1" w:themeShade="BF"/>
+                                <w14:shadow w14:blurRad="50800" w14:dist="50800" w14:dir="5400000" w14:sx="0" w14:sy="0" w14:kx="0" w14:ky="0" w14:algn="ctr">
+                                  <w14:srgbClr w14:val="000000">
+                                    <w14:alpha w14:val="100000"/>
+                                  </w14:srgbClr>
+                                </w14:shadow>
+                              </w:rPr>
+                              <w:t>Price</w:t>
+                            </w:r>
+                          </w:p>
+                          <w:p>
+                            <w:pPr>
+                              <w:rPr>
+                                <w14:shadow w14:blurRad="50800" w14:dist="50800" w14:dir="5400000" w14:sx="0" w14:sy="0" w14:kx="0" w14:ky="0" w14:algn="ctr">
+                                  <w14:srgbClr w14:val="000000">
+                                    <w14:alpha w14:val="100000"/>
+                                  </w14:srgbClr>
+                                </w14:shadow>
+                              </w:rPr>
+                            </w:pPr>
+                          </w:p>
+                        </w:txbxContent>
+                      </v:textbox>
+                    </v:shape>
+                  </v:group>
+                  <v:group id="Group 11" o:spid="_x0000_s1037" style="position:absolute;left:32004;width:40278;height:23285" coordorigin="885" coordsize="59059,37924" o:gfxdata="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">
+                    <v:line id="Straight Connector 12" o:spid="_x0000_s1038" style="position:absolute;visibility:visible;mso-wrap-style:square" from="13457,3105" to="31141,28984" o:connectortype="straight" o:gfxdata="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" strokecolor="#5b9bd5 [3204]" strokeweight="1pt">
+                      <v:stroke joinstyle="miter"/>
+                    </v:line>
+                    <v:line id="Straight Connector 13" o:spid="_x0000_s1039" style="position:absolute;flip:x;visibility:visible;mso-wrap-style:square" from="8221,33467" to="46663,33467" o:connectortype="straight" o:gfxdata="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" strokecolor="#5b9bd5 [3204]" strokeweight="1pt">
+                      <v:stroke joinstyle="miter"/>
+                    </v:line>
+                    <v:line id="Straight Connector 14" o:spid="_x0000_s1040" style="position:absolute;flip:x;visibility:visible;mso-wrap-style:square" from="22262,3932" to="22419,32985" o:connectortype="straight" o:gfxdata="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" strokecolor="#5b9bd5 [3204]" strokeweight="1pt">
+                      <v:stroke joinstyle="miter"/>
+                    </v:line>
+                    <v:line id="Straight Connector 15" o:spid="_x0000_s1041" style="position:absolute;visibility:visible;mso-wrap-style:square" from="9695,0" to="9781,37783" o:connectortype="straight" o:gfxdata="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" strokecolor="#5b9bd5 [3204]" strokeweight="1pt">
+                      <v:stroke joinstyle="miter"/>
+                    </v:line>
+                    <v:shape id="Text Box 2" o:spid="_x0000_s1042" type="#_x0000_t202" style="position:absolute;left:23421;top:3105;width:12244;height:5177;visibility:visible;mso-wrap-style:square;v-text-anchor:top" o:gfxdata="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" stroked="f">
+                      <v:textbox>
+                        <w:txbxContent>
+                          <w:p>
+                            <w:pPr>
+                              <w:rPr>
+                                <w:color w:val="2E74B5" w:themeColor="accent1" w:themeShade="BF"/>
+                                <w14:shadow w14:blurRad="50800" w14:dist="50800" w14:dir="5400000" w14:sx="0" w14:sy="0" w14:kx="0" w14:ky="0" w14:algn="ctr">
+                                  <w14:srgbClr w14:val="000000">
+                                    <w14:alpha w14:val="100000"/>
+                                  </w14:srgbClr>
+                                </w14:shadow>
+                              </w:rPr>
+                            </w:pPr>
+                            <w:r>
+                              <w:rPr>
+                                <w:color w:val="2E74B5" w:themeColor="accent1" w:themeShade="BF"/>
+                                <w14:shadow w14:blurRad="50800" w14:dist="50800" w14:dir="5400000" w14:sx="0" w14:sy="0" w14:kx="0" w14:ky="0" w14:algn="ctr">
+                                  <w14:srgbClr w14:val="000000">
+                                    <w14:alpha w14:val="100000"/>
+                                  </w14:srgbClr>
+                                </w14:shadow>
+                              </w:rPr>
+                              <w:t>Supply</w:t>
+                            </w:r>
+                          </w:p>
+                          <w:p>
+                            <w:pPr>
+                              <w:rPr>
+                                <w14:shadow w14:blurRad="50800" w14:dist="50800" w14:dir="5400000" w14:sx="0" w14:sy="0" w14:kx="0" w14:ky="0" w14:algn="ctr">
+                                  <w14:srgbClr w14:val="000000">
+                                    <w14:alpha w14:val="100000"/>
+                                  </w14:srgbClr>
+                                </w14:shadow>
+                              </w:rPr>
+                            </w:pPr>
+                          </w:p>
+                        </w:txbxContent>
+                      </v:textbox>
+                    </v:shape>
+                    <v:shape id="Text Box 2" o:spid="_x0000_s1043" type="#_x0000_t202" style="position:absolute;left:30879;top:25273;width:12506;height:4644;visibility:visible;mso-wrap-style:square;v-text-anchor:top" o:gfxdata="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" stroked="f">
+                      <v:textbox>
+                        <w:txbxContent>
+                          <w:p>
+                            <w:pPr>
+                              <w:rPr>
+                                <w:color w:val="2E74B5" w:themeColor="accent1" w:themeShade="BF"/>
+                                <w14:shadow w14:blurRad="50800" w14:dist="50800" w14:dir="5400000" w14:sx="0" w14:sy="0" w14:kx="0" w14:ky="0" w14:algn="ctr">
+                                  <w14:srgbClr w14:val="000000">
+                                    <w14:alpha w14:val="100000"/>
+                                  </w14:srgbClr>
+                                </w14:shadow>
+                              </w:rPr>
+                            </w:pPr>
+                            <w:r>
+                              <w:rPr>
+                                <w:color w:val="2E74B5" w:themeColor="accent1" w:themeShade="BF"/>
+                                <w14:shadow w14:blurRad="50800" w14:dist="50800" w14:dir="5400000" w14:sx="0" w14:sy="0" w14:kx="0" w14:ky="0" w14:algn="ctr">
+                                  <w14:srgbClr w14:val="000000">
+                                    <w14:alpha w14:val="100000"/>
+                                  </w14:srgbClr>
+                                </w14:shadow>
+                              </w:rPr>
+                              <w:t>Demand</w:t>
+                            </w:r>
+                          </w:p>
+                          <w:p>
+                            <w:pPr>
+                              <w:rPr>
+                                <w14:shadow w14:blurRad="50800" w14:dist="50800" w14:dir="5400000" w14:sx="0" w14:sy="0" w14:kx="0" w14:ky="0" w14:algn="ctr">
+                                  <w14:srgbClr w14:val="000000">
+                                    <w14:alpha w14:val="100000"/>
+                                  </w14:srgbClr>
+                                </w14:shadow>
+                              </w:rPr>
+                            </w:pPr>
+                          </w:p>
+                        </w:txbxContent>
+                      </v:textbox>
+                    </v:shape>
+                    <v:shape id="Text Box 2" o:spid="_x0000_s1044" type="#_x0000_t202" style="position:absolute;left:34405;top:33723;width:25540;height:4201;visibility:visible;mso-wrap-style:square;v-text-anchor:top" o:gfxdata="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" stroked="f">
+                      <v:textbox>
+                        <w:txbxContent>
+                          <w:p>
+                            <w:pPr>
+                              <w:rPr>
+                                <w:color w:val="2E74B5" w:themeColor="accent1" w:themeShade="BF"/>
+                                <w14:shadow w14:blurRad="50800" w14:dist="50800" w14:dir="5400000" w14:sx="0" w14:sy="0" w14:kx="0" w14:ky="0" w14:algn="ctr">
+                                  <w14:srgbClr w14:val="000000">
+                                    <w14:alpha w14:val="100000"/>
+                                  </w14:srgbClr>
+                                </w14:shadow>
+                              </w:rPr>
+                            </w:pPr>
+                            <w:r>
+                              <w:rPr>
+                                <w:color w:val="2E74B5" w:themeColor="accent1" w:themeShade="BF"/>
+                                <w14:shadow w14:blurRad="50800" w14:dist="50800" w14:dir="5400000" w14:sx="0" w14:sy="0" w14:kx="0" w14:ky="0" w14:algn="ctr">
+                                  <w14:srgbClr w14:val="000000">
+                                    <w14:alpha w14:val="100000"/>
+                                  </w14:srgbClr>
+                                </w14:shadow>
+                              </w:rPr>
+                              <w:t>Quantity of Commodity</w:t>
+                            </w:r>
+                          </w:p>
+                          <w:p>
+                            <w:pPr>
+                              <w:rPr>
+                                <w14:shadow w14:blurRad="50800" w14:dist="50800" w14:dir="5400000" w14:sx="0" w14:sy="0" w14:kx="0" w14:ky="0" w14:algn="ctr">
+                                  <w14:srgbClr w14:val="000000">
+                                    <w14:alpha w14:val="100000"/>
+                                  </w14:srgbClr>
+                                </w14:shadow>
+                              </w:rPr>
+                            </w:pPr>
+                          </w:p>
+                        </w:txbxContent>
+                      </v:textbox>
+                    </v:shape>
+                    <v:shape id="Text Box 2" o:spid="_x0000_s1045" type="#_x0000_t202" style="position:absolute;left:885;top:3932;width:8221;height:4951;visibility:visible;mso-wrap-style:square;v-text-anchor:top" o:gfxdata="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" stroked="f">
+                      <v:textbox>
+                        <w:txbxContent>
+                          <w:p>
+                            <w:pPr>
+                              <w:rPr>
+                                <w:color w:val="2E74B5" w:themeColor="accent1" w:themeShade="BF"/>
+                                <w14:shadow w14:blurRad="50800" w14:dist="50800" w14:dir="5400000" w14:sx="0" w14:sy="0" w14:kx="0" w14:ky="0" w14:algn="ctr">
+                                  <w14:srgbClr w14:val="000000">
+                                    <w14:alpha w14:val="100000"/>
+                                  </w14:srgbClr>
+                                </w14:shadow>
+                              </w:rPr>
+                            </w:pPr>
+                            <w:r>
+                              <w:rPr>
+                                <w:color w:val="2E74B5" w:themeColor="accent1" w:themeShade="BF"/>
+                                <w14:shadow w14:blurRad="50800" w14:dist="50800" w14:dir="5400000" w14:sx="0" w14:sy="0" w14:kx="0" w14:ky="0" w14:algn="ctr">
+                                  <w14:srgbClr w14:val="000000">
+                                    <w14:alpha w14:val="100000"/>
+                                  </w14:srgbClr>
+                                </w14:shadow>
+                              </w:rPr>
+                              <w:t>Price</w:t>
+                            </w:r>
+                          </w:p>
+                          <w:p>
+                            <w:pPr>
+                              <w:rPr>
+                                <w14:shadow w14:blurRad="50800" w14:dist="50800" w14:dir="5400000" w14:sx="0" w14:sy="0" w14:kx="0" w14:ky="0" w14:algn="ctr">
+                                  <w14:srgbClr w14:val="000000">
+                                    <w14:alpha w14:val="100000"/>
+                                  </w14:srgbClr>
+                                </w14:shadow>
+                              </w:rPr>
+                            </w:pPr>
+                          </w:p>
+                        </w:txbxContent>
+                      </v:textbox>
+                    </v:shape>
+                  </v:group>
+                </v:group>
+                <v:shape id="Text Box 2" o:spid="_x0000_s1046" type="#_x0000_t202" style="position:absolute;left:14923;width:14493;height:3179;visibility:visible;mso-wrap-style:square;v-text-anchor:top" o:gfxdata="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" stroked="f">
                   <v:textbox>
                     <w:txbxContent>
                       <w:p>
@@ -467,7 +1410,7 @@
                               </w14:srgbClr>
                             </w14:shadow>
                           </w:rPr>
-                          <w:t>Supply</w:t>
+                          <w:t>Before Planting</w:t>
                         </w:r>
                       </w:p>
                       <w:p>
@@ -484,7 +1427,7 @@
                     </w:txbxContent>
                   </v:textbox>
                 </v:shape>
-                <v:shape id="Text Box 2" o:spid="_x0000_s1032" type="#_x0000_t202" style="position:absolute;left:30879;top:25273;width:12506;height:4644;visibility:visible;mso-wrap-style:square;v-text-anchor:top" o:gfxdata="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" stroked="f">
+                <v:shape id="Text Box 2" o:spid="_x0000_s1047" type="#_x0000_t202" style="position:absolute;left:48135;top:258;width:14492;height:3180;visibility:visible;mso-wrap-style:square;v-text-anchor:top" o:gfxdata="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" stroked="f">
                   <v:textbox>
                     <w:txbxContent>
                       <w:p>
@@ -507,7 +1450,18 @@
                               </w14:srgbClr>
                             </w14:shadow>
                           </w:rPr>
-                          <w:t>Demand</w:t>
+                          <w:t>After</w:t>
+                        </w:r>
+                        <w:r>
+                          <w:rPr>
+                            <w:color w:val="2E74B5" w:themeColor="accent1" w:themeShade="BF"/>
+                            <w14:shadow w14:blurRad="50800" w14:dist="50800" w14:dir="5400000" w14:sx="0" w14:sy="0" w14:kx="0" w14:ky="0" w14:algn="ctr">
+                              <w14:srgbClr w14:val="000000">
+                                <w14:alpha w14:val="100000"/>
+                              </w14:srgbClr>
+                            </w14:shadow>
+                          </w:rPr>
+                          <w:t xml:space="preserve"> Planting</w:t>
                         </w:r>
                       </w:p>
                       <w:p>
@@ -524,87 +1478,6 @@
                     </w:txbxContent>
                   </v:textbox>
                 </v:shape>
-                <v:shape id="Text Box 2" o:spid="_x0000_s1033" type="#_x0000_t202" style="position:absolute;left:34405;top:33723;width:25540;height:4201;visibility:visible;mso-wrap-style:square;v-text-anchor:top" o:gfxdata="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" stroked="f">
-                  <v:textbox>
-                    <w:txbxContent>
-                      <w:p>
-                        <w:pPr>
-                          <w:rPr>
-                            <w:color w:val="2E74B5" w:themeColor="accent1" w:themeShade="BF"/>
-                            <w14:shadow w14:blurRad="50800" w14:dist="50800" w14:dir="5400000" w14:sx="0" w14:sy="0" w14:kx="0" w14:ky="0" w14:algn="ctr">
-                              <w14:srgbClr w14:val="000000">
-                                <w14:alpha w14:val="100000"/>
-                              </w14:srgbClr>
-                            </w14:shadow>
-                          </w:rPr>
-                        </w:pPr>
-                        <w:r>
-                          <w:rPr>
-                            <w:color w:val="2E74B5" w:themeColor="accent1" w:themeShade="BF"/>
-                            <w14:shadow w14:blurRad="50800" w14:dist="50800" w14:dir="5400000" w14:sx="0" w14:sy="0" w14:kx="0" w14:ky="0" w14:algn="ctr">
-                              <w14:srgbClr w14:val="000000">
-                                <w14:alpha w14:val="100000"/>
-                              </w14:srgbClr>
-                            </w14:shadow>
-                          </w:rPr>
-                          <w:t>Quantity of Commodity</w:t>
-                        </w:r>
-                      </w:p>
-                      <w:p>
-                        <w:pPr>
-                          <w:rPr>
-                            <w14:shadow w14:blurRad="50800" w14:dist="50800" w14:dir="5400000" w14:sx="0" w14:sy="0" w14:kx="0" w14:ky="0" w14:algn="ctr">
-                              <w14:srgbClr w14:val="000000">
-                                <w14:alpha w14:val="100000"/>
-                              </w14:srgbClr>
-                            </w14:shadow>
-                          </w:rPr>
-                        </w:pPr>
-                      </w:p>
-                    </w:txbxContent>
-                  </v:textbox>
-                </v:shape>
-                <v:shape id="Text Box 2" o:spid="_x0000_s1034" type="#_x0000_t202" style="position:absolute;left:885;top:3932;width:8221;height:4951;visibility:visible;mso-wrap-style:square;v-text-anchor:top" o:gfxdata="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" stroked="f">
-                  <v:textbox>
-                    <w:txbxContent>
-                      <w:p>
-                        <w:pPr>
-                          <w:rPr>
-                            <w:color w:val="2E74B5" w:themeColor="accent1" w:themeShade="BF"/>
-                            <w14:shadow w14:blurRad="50800" w14:dist="50800" w14:dir="5400000" w14:sx="0" w14:sy="0" w14:kx="0" w14:ky="0" w14:algn="ctr">
-                              <w14:srgbClr w14:val="000000">
-                                <w14:alpha w14:val="100000"/>
-                              </w14:srgbClr>
-                            </w14:shadow>
-                          </w:rPr>
-                        </w:pPr>
-                        <w:r>
-                          <w:rPr>
-                            <w:color w:val="2E74B5" w:themeColor="accent1" w:themeShade="BF"/>
-                            <w14:shadow w14:blurRad="50800" w14:dist="50800" w14:dir="5400000" w14:sx="0" w14:sy="0" w14:kx="0" w14:ky="0" w14:algn="ctr">
-                              <w14:srgbClr w14:val="000000">
-                                <w14:alpha w14:val="100000"/>
-                              </w14:srgbClr>
-                            </w14:shadow>
-                          </w:rPr>
-                          <w:t>Price</w:t>
-                        </w:r>
-                      </w:p>
-                      <w:p>
-                        <w:pPr>
-                          <w:rPr>
-                            <w14:shadow w14:blurRad="50800" w14:dist="50800" w14:dir="5400000" w14:sx="0" w14:sy="0" w14:kx="0" w14:ky="0" w14:algn="ctr">
-                              <w14:srgbClr w14:val="000000">
-                                <w14:alpha w14:val="100000"/>
-                              </w14:srgbClr>
-                            </w14:shadow>
-                          </w:rPr>
-                        </w:pPr>
-                      </w:p>
-                    </w:txbxContent>
-                  </v:textbox>
-                </v:shape>
-                <w10:wrap type="square" anchorx="margin" anchory="margin"/>
               </v:group>
             </w:pict>
           </mc:Fallback>
@@ -612,7 +1485,7 @@
       </w:r>
     </w:p>
     <w:sectPr>
-      <w:pgSz w:w="8640" w:h="5760" w:orient="landscape" w:code="11"/>
+      <w:pgSz w:w="15840" w:h="12240" w:orient="landscape" w:code="1"/>
       <w:pgMar w:top="1440" w:right="1440" w:bottom="1440" w:left="1440" w:header="720" w:footer="720" w:gutter="0"/>
       <w:cols w:space="720"/>
       <w:docGrid w:linePitch="360"/>
@@ -1014,7 +1887,7 @@
   <w:style w:type="paragraph" w:default="1" w:styleId="Normal">
     <w:name w:val="Normal"/>
     <w:qFormat/>
-    <w:rsid w:val="007E5FFF"/>
+    <w:rsid w:val="00E03738"/>
   </w:style>
   <w:style w:type="character" w:default="1" w:styleId="DefaultParagraphFont">
     <w:name w:val="Default Paragraph Font"/>
